--- a/Dokumenti/SSU/SSU Prijavljivanje radnika.docx
+++ b/Dokumenti/SSU/SSU Prijavljivanje radnika.docx
@@ -3,53 +3,14 @@
 <w:document xmlns:wpc="http://schemas.microsoft.com/office/word/2010/wordprocessingCanvas" xmlns:cx="http://schemas.microsoft.com/office/drawing/2014/chartex" xmlns:cx1="http://schemas.microsoft.com/office/drawing/2015/9/8/chartex" xmlns:mc="http://schemas.openxmlformats.org/markup-compatibility/2006" xmlns:o="urn:schemas-microsoft-com:office:office" xmlns:r="http://schemas.openxmlformats.org/officeDocument/2006/relationships" xmlns:m="http://schemas.openxmlformats.org/officeDocument/2006/math" xmlns:v="urn:schemas-microsoft-com:vml" xmlns:wp14="http://schemas.microsoft.com/office/word/2010/wordprocessingDrawing" xmlns:wp="http://schemas.openxmlformats.org/drawingml/2006/wordprocessingDrawing" xmlns:w10="urn:schemas-microsoft-com:office:word" xmlns:w="http://schemas.openxmlformats.org/wordprocessingml/2006/main" xmlns:w14="http://schemas.microsoft.com/office/word/2010/wordml" xmlns:w15="http://schemas.microsoft.com/office/word/2012/wordml" xmlns:w16se="http://schemas.microsoft.com/office/word/2015/wordml/symex" xmlns:wpg="http://schemas.microsoft.com/office/word/2010/wordprocessingGroup" xmlns:wpi="http://schemas.microsoft.com/office/word/2010/wordprocessingInk" xmlns:wne="http://schemas.microsoft.com/office/word/2006/wordml" xmlns:wps="http://schemas.microsoft.com/office/word/2010/wordprocessingShape" mc:Ignorable="w14 w15 w16se wp14">
   <w:body>
     <w:p>
-      <w:proofErr w:type="spellStart"/>
-      <w:r>
-        <w:t>Elektrotehnički</w:t>
-      </w:r>
-      <w:proofErr w:type="spellEnd"/>
-      <w:r>
-        <w:t xml:space="preserve"> </w:t>
-      </w:r>
-      <w:proofErr w:type="spellStart"/>
-      <w:r>
-        <w:t>fakultet</w:t>
-      </w:r>
-      <w:proofErr w:type="spellEnd"/>
-      <w:r>
-        <w:t xml:space="preserve"> u </w:t>
-      </w:r>
-      <w:proofErr w:type="spellStart"/>
-      <w:r>
-        <w:t>Beogradu</w:t>
-      </w:r>
-      <w:proofErr w:type="spellEnd"/>
-    </w:p>
-    <w:p>
-      <w:r>
-        <w:t xml:space="preserve">SI3PSI </w:t>
-      </w:r>
-      <w:proofErr w:type="spellStart"/>
-      <w:r>
-        <w:t>Principi</w:t>
-      </w:r>
-      <w:proofErr w:type="spellEnd"/>
-      <w:r>
-        <w:t xml:space="preserve"> </w:t>
-      </w:r>
-      <w:proofErr w:type="spellStart"/>
-      <w:r>
-        <w:t>Softverskog</w:t>
-      </w:r>
-      <w:proofErr w:type="spellEnd"/>
-      <w:r>
-        <w:t xml:space="preserve"> </w:t>
-      </w:r>
-      <w:proofErr w:type="spellStart"/>
-      <w:r>
-        <w:t>Inženjerstva</w:t>
-      </w:r>
-      <w:proofErr w:type="spellEnd"/>
+      <w:r>
+        <w:t>Elektrotehnički fakultet u Beogradu</w:t>
+      </w:r>
+    </w:p>
+    <w:p>
+      <w:r>
+        <w:t>SI3PSI Principi Softverskog Inženjerstva</w:t>
+      </w:r>
     </w:p>
     <w:p/>
     <w:p/>
@@ -70,7 +31,6 @@
           <w:szCs w:val="44"/>
         </w:rPr>
       </w:pPr>
-      <w:proofErr w:type="spellStart"/>
       <w:r>
         <w:rPr>
           <w:sz w:val="44"/>
@@ -78,7 +38,6 @@
         </w:rPr>
         <w:t>Projekat</w:t>
       </w:r>
-      <w:proofErr w:type="spellEnd"/>
     </w:p>
     <w:p>
       <w:pPr>
@@ -97,7 +56,6 @@
           <w:szCs w:val="44"/>
         </w:rPr>
       </w:pPr>
-      <w:proofErr w:type="spellStart"/>
       <w:r>
         <w:rPr>
           <w:sz w:val="44"/>
@@ -105,7 +63,6 @@
         </w:rPr>
         <w:t>Cinerman</w:t>
       </w:r>
-      <w:proofErr w:type="spellEnd"/>
     </w:p>
     <w:p>
       <w:pPr>
@@ -145,131 +102,45 @@
           <w:sz w:val="36"/>
           <w:szCs w:val="36"/>
         </w:rPr>
-        <w:t>-</w:t>
-      </w:r>
-      <w:proofErr w:type="spellStart"/>
+        <w:t>-Radnik aplikacija</w:t>
+      </w:r>
       <w:r>
         <w:rPr>
           <w:sz w:val="36"/>
           <w:szCs w:val="36"/>
         </w:rPr>
-        <w:t>Radnik</w:t>
-      </w:r>
-      <w:proofErr w:type="spellEnd"/>
-      <w:r>
+        <w:t>-</w:t>
+      </w:r>
+    </w:p>
+    <w:p>
+      <w:pPr>
+        <w:jc w:val="center"/>
         <w:rPr>
           <w:sz w:val="36"/>
           <w:szCs w:val="36"/>
         </w:rPr>
-        <w:t xml:space="preserve"> </w:t>
-      </w:r>
-      <w:proofErr w:type="spellStart"/>
+      </w:pPr>
       <w:r>
         <w:rPr>
           <w:sz w:val="36"/>
           <w:szCs w:val="36"/>
         </w:rPr>
-        <w:t>aplikacija</w:t>
-      </w:r>
-      <w:proofErr w:type="spellEnd"/>
+        <w:t>-</w:t>
+      </w:r>
       <w:r>
         <w:rPr>
           <w:sz w:val="36"/>
           <w:szCs w:val="36"/>
         </w:rPr>
-        <w:t>-</w:t>
-      </w:r>
-    </w:p>
-    <w:p>
-      <w:pPr>
-        <w:jc w:val="center"/>
+        <w:t>Funkcionalnost</w:t>
+      </w:r>
+      <w:r>
         <w:rPr>
           <w:sz w:val="36"/>
           <w:szCs w:val="36"/>
         </w:rPr>
-      </w:pPr>
-      <w:r>
-        <w:rPr>
-          <w:sz w:val="36"/>
-          <w:szCs w:val="36"/>
-        </w:rPr>
-        <w:t>-</w:t>
-      </w:r>
-      <w:proofErr w:type="spellStart"/>
-      <w:r>
-        <w:rPr>
-          <w:sz w:val="36"/>
-          <w:szCs w:val="36"/>
-        </w:rPr>
-        <w:t>Funkcionalnost</w:t>
-      </w:r>
-      <w:proofErr w:type="spellEnd"/>
-      <w:r>
-        <w:rPr>
-          <w:sz w:val="36"/>
-          <w:szCs w:val="36"/>
-        </w:rPr>
-        <w:t xml:space="preserve">: </w:t>
-      </w:r>
-      <w:proofErr w:type="spellStart"/>
-      <w:r>
-        <w:rPr>
-          <w:sz w:val="36"/>
-          <w:szCs w:val="36"/>
-        </w:rPr>
-        <w:t>Prijava</w:t>
-      </w:r>
-      <w:proofErr w:type="spellEnd"/>
-      <w:r>
-        <w:rPr>
-          <w:sz w:val="36"/>
-          <w:szCs w:val="36"/>
-        </w:rPr>
-        <w:t xml:space="preserve"> </w:t>
-      </w:r>
-      <w:proofErr w:type="spellStart"/>
-      <w:r>
-        <w:rPr>
-          <w:sz w:val="36"/>
-          <w:szCs w:val="36"/>
-        </w:rPr>
-        <w:t>radnika</w:t>
-      </w:r>
-      <w:proofErr w:type="spellEnd"/>
-      <w:r>
-        <w:rPr>
-          <w:sz w:val="36"/>
-          <w:szCs w:val="36"/>
-        </w:rPr>
-        <w:t xml:space="preserve"> </w:t>
-      </w:r>
-      <w:proofErr w:type="spellStart"/>
-      <w:proofErr w:type="gramStart"/>
-      <w:r>
-        <w:rPr>
-          <w:sz w:val="36"/>
-          <w:szCs w:val="36"/>
-        </w:rPr>
-        <w:t>na</w:t>
-      </w:r>
-      <w:proofErr w:type="spellEnd"/>
-      <w:proofErr w:type="gramEnd"/>
-      <w:r>
-        <w:rPr>
-          <w:sz w:val="36"/>
-          <w:szCs w:val="36"/>
-        </w:rPr>
-        <w:t xml:space="preserve"> </w:t>
-      </w:r>
-      <w:proofErr w:type="spellStart"/>
-      <w:r>
-        <w:rPr>
-          <w:sz w:val="36"/>
-          <w:szCs w:val="36"/>
-        </w:rPr>
-        <w:t>sistem</w:t>
-      </w:r>
-      <w:proofErr w:type="spellEnd"/>
+        <w:t>: Prijava radnika na sistem</w:t>
+      </w:r>
       <w:r>
         <w:rPr>
           <w:sz w:val="36"/>
@@ -359,11 +230,9 @@
           <w:pPr>
             <w:pStyle w:val="TOCHeading"/>
           </w:pPr>
-          <w:proofErr w:type="spellStart"/>
           <w:r>
             <w:t>Sadržaj</w:t>
           </w:r>
-          <w:proofErr w:type="spellEnd"/>
         </w:p>
         <w:p/>
         <w:p>
@@ -1713,19 +1582,11 @@
                 <w:lang w:val="sr-Latn-CS"/>
               </w:rPr>
             </w:pPr>
-            <w:proofErr w:type="spellStart"/>
-            <w:r>
-              <w:rPr>
-                <w:lang w:val="sr-Latn-CS"/>
-              </w:rPr>
-              <w:t>Lara</w:t>
-            </w:r>
-            <w:proofErr w:type="spellEnd"/>
-            <w:r>
-              <w:rPr>
-                <w:lang w:val="sr-Latn-CS"/>
-              </w:rPr>
-              <w:t xml:space="preserve"> Vukovi</w:t>
+            <w:r>
+              <w:rPr>
+                <w:lang w:val="sr-Latn-CS"/>
+              </w:rPr>
+              <w:t>Lara Vukovi</w:t>
             </w:r>
             <w:r>
               <w:rPr>
@@ -1750,6 +1611,14 @@
                 <w:lang w:val="sr-Latn-CS"/>
               </w:rPr>
             </w:pPr>
+            <w:r>
+              <w:rPr>
+                <w:lang w:val="sr-Latn-CS"/>
+              </w:rPr>
+              <w:t>07.06.2020</w:t>
+            </w:r>
+            <w:bookmarkStart w:id="1" w:name="_GoBack"/>
+            <w:bookmarkEnd w:id="1"/>
           </w:p>
         </w:tc>
         <w:tc>
@@ -1762,6 +1631,12 @@
                 <w:lang w:val="sr-Latn-CS"/>
               </w:rPr>
             </w:pPr>
+            <w:r>
+              <w:rPr>
+                <w:lang w:val="sr-Latn-CS"/>
+              </w:rPr>
+              <w:t>1.1</w:t>
+            </w:r>
           </w:p>
         </w:tc>
         <w:tc>
@@ -1774,6 +1649,12 @@
                 <w:lang w:val="sr-Latn-CS"/>
               </w:rPr>
             </w:pPr>
+            <w:r>
+              <w:rPr>
+                <w:lang w:val="sr-Latn-CS"/>
+              </w:rPr>
+              <w:t>Izmene SSU nakon svih izvršenih promena</w:t>
+            </w:r>
           </w:p>
         </w:tc>
         <w:tc>
@@ -1786,6 +1667,12 @@
                 <w:lang w:val="sr-Latn-CS"/>
               </w:rPr>
             </w:pPr>
+            <w:r>
+              <w:rPr>
+                <w:lang w:val="sr-Latn-CS"/>
+              </w:rPr>
+              <w:t>Lara Vuković</w:t>
+            </w:r>
           </w:p>
         </w:tc>
       </w:tr>
@@ -2022,7 +1909,7 @@
           <w:lang w:val="sr-Latn-CS"/>
         </w:rPr>
       </w:pPr>
-      <w:bookmarkStart w:id="1" w:name="_Toc34566841"/>
+      <w:bookmarkStart w:id="2" w:name="_Toc34566841"/>
       <w:r>
         <w:rPr>
           <w:lang w:val="sr-Latn-CS"/>
@@ -2030,7 +1917,7 @@
         <w:lastRenderedPageBreak/>
         <w:t>Uvod</w:t>
       </w:r>
-      <w:bookmarkEnd w:id="1"/>
+      <w:bookmarkEnd w:id="2"/>
     </w:p>
     <w:p>
       <w:pPr>
@@ -2043,14 +1930,14 @@
           <w:lang w:val="sr-Latn-CS"/>
         </w:rPr>
       </w:pPr>
-      <w:bookmarkStart w:id="2" w:name="_Toc34566842"/>
+      <w:bookmarkStart w:id="3" w:name="_Toc34566842"/>
       <w:r>
         <w:rPr>
           <w:lang w:val="sr-Latn-CS"/>
         </w:rPr>
         <w:t>Rezime</w:t>
       </w:r>
-      <w:bookmarkEnd w:id="2"/>
+      <w:bookmarkEnd w:id="3"/>
     </w:p>
     <w:p>
       <w:pPr>
@@ -2103,14 +1990,14 @@
           <w:lang w:val="sr-Latn-CS"/>
         </w:rPr>
       </w:pPr>
-      <w:bookmarkStart w:id="3" w:name="_Toc34566843"/>
+      <w:bookmarkStart w:id="4" w:name="_Toc34566843"/>
       <w:r>
         <w:rPr>
           <w:lang w:val="sr-Latn-CS"/>
         </w:rPr>
         <w:t>Namena dokumenta i ciljne grupe</w:t>
       </w:r>
-      <w:bookmarkEnd w:id="3"/>
+      <w:bookmarkEnd w:id="4"/>
     </w:p>
     <w:p>
       <w:pPr>
@@ -2157,14 +2044,14 @@
           <w:lang w:val="sr-Latn-CS"/>
         </w:rPr>
       </w:pPr>
-      <w:bookmarkStart w:id="4" w:name="_Toc34566844"/>
+      <w:bookmarkStart w:id="5" w:name="_Toc34566844"/>
       <w:r>
         <w:rPr>
           <w:lang w:val="sr-Latn-CS"/>
         </w:rPr>
         <w:t>Reference</w:t>
       </w:r>
-      <w:bookmarkEnd w:id="4"/>
+      <w:bookmarkEnd w:id="5"/>
     </w:p>
     <w:p>
       <w:pPr>
@@ -2220,14 +2107,14 @@
           <w:lang w:val="sr-Latn-CS"/>
         </w:rPr>
       </w:pPr>
-      <w:bookmarkStart w:id="5" w:name="_Toc34566845"/>
+      <w:bookmarkStart w:id="6" w:name="_Toc34566845"/>
       <w:r>
         <w:rPr>
           <w:lang w:val="sr-Latn-CS"/>
         </w:rPr>
         <w:t>Otvorena pitanja</w:t>
       </w:r>
-      <w:bookmarkEnd w:id="5"/>
+      <w:bookmarkEnd w:id="6"/>
     </w:p>
     <w:tbl>
       <w:tblPr>
@@ -2442,7 +2329,7 @@
           <w:lang w:val="sr-Latn-CS"/>
         </w:rPr>
       </w:pPr>
-      <w:bookmarkStart w:id="6" w:name="_Toc34566846"/>
+      <w:bookmarkStart w:id="7" w:name="_Toc34566846"/>
       <w:r>
         <w:rPr>
           <w:lang w:val="sr-Latn-CS"/>
@@ -2459,23 +2346,9 @@
         <w:rPr>
           <w:lang w:val="sr-Latn-CS"/>
         </w:rPr>
-        <w:t>(</w:t>
-      </w:r>
-      <w:proofErr w:type="spellStart"/>
-      <w:r>
-        <w:rPr>
-          <w:lang w:val="sr-Latn-CS"/>
-        </w:rPr>
-        <w:t>logovanja</w:t>
-      </w:r>
-      <w:proofErr w:type="spellEnd"/>
-      <w:r>
-        <w:rPr>
-          <w:lang w:val="sr-Latn-CS"/>
-        </w:rPr>
-        <w:t>) na sistem</w:t>
-      </w:r>
-      <w:bookmarkEnd w:id="6"/>
+        <w:t>(logovanja) na sistem</w:t>
+      </w:r>
+      <w:bookmarkEnd w:id="7"/>
       <w:r>
         <w:rPr>
           <w:lang w:val="sr-Latn-CS"/>
@@ -2494,14 +2367,14 @@
           <w:lang w:val="sr-Latn-CS"/>
         </w:rPr>
       </w:pPr>
-      <w:bookmarkStart w:id="7" w:name="_Toc34566847"/>
+      <w:bookmarkStart w:id="8" w:name="_Toc34566847"/>
       <w:r>
         <w:rPr>
           <w:lang w:val="sr-Latn-CS"/>
         </w:rPr>
         <w:t>Kratak opis</w:t>
       </w:r>
-      <w:bookmarkEnd w:id="7"/>
+      <w:bookmarkEnd w:id="8"/>
     </w:p>
     <w:p>
       <w:pPr>
@@ -2520,15 +2393,7 @@
         <w:rPr>
           <w:lang w:val="sr-Latn-RS"/>
         </w:rPr>
-        <w:t>je korisn</w:t>
-      </w:r>
-      <w:bookmarkStart w:id="8" w:name="_GoBack"/>
-      <w:bookmarkEnd w:id="8"/>
-      <w:r>
-        <w:rPr>
-          <w:lang w:val="sr-Latn-RS"/>
-        </w:rPr>
-        <w:t>ičko ime i lozinku koje</w:t>
+        <w:t>je korisničko ime i lozinku koje</w:t>
       </w:r>
       <w:r>
         <w:rPr>
@@ -2553,17 +2418,9 @@
         <w:rPr>
           <w:lang w:val="sr-Latn-CS"/>
         </w:rPr>
-        <w:t xml:space="preserve">Tok </w:t>
-      </w:r>
-      <w:proofErr w:type="spellStart"/>
-      <w:r>
-        <w:rPr>
-          <w:lang w:val="sr-Latn-CS"/>
-        </w:rPr>
-        <w:t>dogadjaja</w:t>
+        <w:t>Tok dogadjaja</w:t>
       </w:r>
       <w:bookmarkEnd w:id="9"/>
-      <w:proofErr w:type="spellEnd"/>
     </w:p>
     <w:p>
       <w:pPr>
@@ -2752,27 +2609,19 @@
         <w:rPr>
           <w:lang w:val="sr-Latn-CS"/>
         </w:rPr>
-        <w:t>Radnik potvrđuje prijavljivanje (</w:t>
-      </w:r>
-      <w:proofErr w:type="spellStart"/>
-      <w:r>
-        <w:rPr>
-          <w:lang w:val="sr-Latn-CS"/>
-        </w:rPr>
-        <w:t>logovanje</w:t>
-      </w:r>
-      <w:proofErr w:type="spellEnd"/>
-      <w:r>
-        <w:rPr>
-          <w:lang w:val="sr-Latn-CS"/>
-        </w:rPr>
-        <w:t>) na sistem prit</w:t>
-      </w:r>
-      <w:r>
-        <w:rPr>
-          <w:lang w:val="sr-Latn-CS"/>
-        </w:rPr>
-        <w:t>iskom na dugme „Ulogujte se“</w:t>
+        <w:t>Radnik potvrđuje prijavljivanje (logovanje) na sistem prit</w:t>
+      </w:r>
+      <w:r>
+        <w:rPr>
+          <w:lang w:val="sr-Latn-CS"/>
+        </w:rPr>
+        <w:t>iskom na dugme „Log in</w:t>
+      </w:r>
+      <w:r>
+        <w:rPr>
+          <w:lang w:val="sr-Latn-CS"/>
+        </w:rPr>
+        <w:t>“</w:t>
       </w:r>
     </w:p>
     <w:p>
@@ -2820,16 +2669,8 @@
         <w:rPr>
           <w:lang w:val="sr-Latn-CS"/>
         </w:rPr>
-        <w:t xml:space="preserve">(prijavio) </w:t>
-      </w:r>
-      <w:proofErr w:type="spellStart"/>
-      <w:r>
-        <w:rPr>
-          <w:lang w:val="sr-Latn-CS"/>
-        </w:rPr>
-        <w:t>logovao</w:t>
-      </w:r>
-      <w:proofErr w:type="spellEnd"/>
+        <w:t>(prijavio) logovao</w:t>
+      </w:r>
       <w:r>
         <w:rPr>
           <w:lang w:val="sr-Latn-CS"/>
@@ -2889,16 +2730,8 @@
         <w:rPr>
           <w:lang w:val="sr-Latn-CS"/>
         </w:rPr>
-        <w:t xml:space="preserve">3a. Sistem je </w:t>
-      </w:r>
-      <w:proofErr w:type="spellStart"/>
-      <w:r>
-        <w:rPr>
-          <w:lang w:val="sr-Latn-CS"/>
-        </w:rPr>
-        <w:t>offline</w:t>
-      </w:r>
-      <w:proofErr w:type="spellEnd"/>
+        <w:t>3a. Sistem je offline</w:t>
+      </w:r>
     </w:p>
     <w:p>
       <w:pPr>
@@ -2912,6 +2745,20 @@
           <w:lang w:val="sr-Latn-CS"/>
         </w:rPr>
         <w:t>.1: Ispisuje se poruka o grešci</w:t>
+      </w:r>
+    </w:p>
+    <w:p>
+      <w:pPr>
+        <w:ind w:left="1800" w:firstLine="360"/>
+        <w:rPr>
+          <w:lang w:val="sr-Latn-CS"/>
+        </w:rPr>
+      </w:pPr>
+      <w:r>
+        <w:rPr>
+          <w:lang w:val="sr-Latn-CS"/>
+        </w:rPr>
+        <w:t>.2: Sistem obaveštava ako neki od podataka nije unet</w:t>
       </w:r>
     </w:p>
     <w:p>
@@ -2972,82 +2819,6 @@
           <w:lang w:val="sr-Latn-CS"/>
         </w:rPr>
       </w:pPr>
-      <w:r>
-        <w:rPr>
-          <w:lang w:val="sr-Latn-CS"/>
-        </w:rPr>
-        <w:tab/>
-        <w:t xml:space="preserve">.2: Proverava se broj pokušaja </w:t>
-      </w:r>
-      <w:r>
-        <w:rPr>
-          <w:lang w:val="sr-Latn-CS"/>
-        </w:rPr>
-        <w:t xml:space="preserve"> prijavljivanja (</w:t>
-      </w:r>
-      <w:proofErr w:type="spellStart"/>
-      <w:r>
-        <w:rPr>
-          <w:lang w:val="sr-Latn-CS"/>
-        </w:rPr>
-        <w:t>logovanja</w:t>
-      </w:r>
-      <w:proofErr w:type="spellEnd"/>
-      <w:r>
-        <w:rPr>
-          <w:lang w:val="sr-Latn-CS"/>
-        </w:rPr>
-        <w:t>)</w:t>
-      </w:r>
-    </w:p>
-    <w:p>
-      <w:pPr>
-        <w:pStyle w:val="ListParagraph"/>
-        <w:ind w:left="1800"/>
-        <w:rPr>
-          <w:lang w:val="sr-Latn-CS"/>
-        </w:rPr>
-      </w:pPr>
-      <w:r>
-        <w:rPr>
-          <w:lang w:val="sr-Latn-CS"/>
-        </w:rPr>
-        <w:tab/>
-      </w:r>
-      <w:r>
-        <w:rPr>
-          <w:lang w:val="sr-Latn-CS"/>
-        </w:rPr>
-        <w:tab/>
-        <w:t>.2.1: Ako je manji od 3, ide se na korak 1</w:t>
-      </w:r>
-    </w:p>
-    <w:p>
-      <w:pPr>
-        <w:pStyle w:val="ListParagraph"/>
-        <w:ind w:left="2880"/>
-        <w:rPr>
-          <w:lang w:val="sr-Latn-CS"/>
-        </w:rPr>
-      </w:pPr>
-      <w:r>
-        <w:rPr>
-          <w:lang w:val="sr-Latn-CS"/>
-        </w:rPr>
-        <w:t xml:space="preserve">.2.2: Ako je veći ili jednak 3, sistem se blokira na </w:t>
-      </w:r>
-      <w:r>
-        <w:rPr>
-          <w:lang w:val="sr-Latn-CS"/>
-        </w:rPr>
-        <w:t xml:space="preserve">neko </w:t>
-      </w:r>
-      <w:r>
-        <w:rPr>
-          <w:lang w:val="sr-Latn-CS"/>
-        </w:rPr>
-        <w:t>vreme</w:t>
-      </w:r>
     </w:p>
     <w:p>
       <w:pPr>
@@ -3087,21 +2858,7 @@
         <w:rPr>
           <w:lang w:val="sr-Latn-CS"/>
         </w:rPr>
-        <w:t xml:space="preserve">Ovom delu aplikacije moguće je pristupiti tek nakon što se kreira </w:t>
-      </w:r>
-      <w:proofErr w:type="spellStart"/>
-      <w:r>
-        <w:rPr>
-          <w:lang w:val="sr-Latn-CS"/>
-        </w:rPr>
-        <w:t>Admin</w:t>
-      </w:r>
-      <w:proofErr w:type="spellEnd"/>
-      <w:r>
-        <w:rPr>
-          <w:lang w:val="sr-Latn-CS"/>
-        </w:rPr>
-        <w:t xml:space="preserve"> aplikacija.</w:t>
+        <w:t>Ovom delu aplikacije moguće je pristupiti tek nakon što se kreira Admin aplikacija.</w:t>
       </w:r>
     </w:p>
     <w:p>
@@ -6227,7 +5984,7 @@
 </file>
 
 <file path=customXml/itemProps2.xml><?xml version="1.0" encoding="utf-8"?>
-<ds:datastoreItem xmlns:ds="http://schemas.openxmlformats.org/officeDocument/2006/customXml" ds:itemID="{253A39E7-4385-4F3C-914F-DE3A52837C19}">
+<ds:datastoreItem xmlns:ds="http://schemas.openxmlformats.org/officeDocument/2006/customXml" ds:itemID="{BCF9F956-9C85-4D06-9518-4B1B3182BB21}">
   <ds:schemaRefs>
     <ds:schemaRef ds:uri="http://schemas.openxmlformats.org/officeDocument/2006/bibliography"/>
   </ds:schemaRefs>
